--- a/2. Godina/SE222 - Inzenjerstvo Zahteva/Projekat/SE322-Projekat-PetarOtovic5460/SE322-Projekat-PetarOtovic5460-Katalog Poslovnih Pravila.docx
+++ b/2. Godina/SE222 - Inzenjerstvo Zahteva/Projekat/SE322-Projekat-PetarOtovic5460/SE322-Projekat-PetarOtovic5460-Katalog Poslovnih Pravila.docx
@@ -779,6 +779,152 @@
                 <w:lang w:val="sr-Latn-RS"/>
               </w:rPr>
               <w:t>Drzava</w:t>
+            </w:r>
+          </w:p>
+        </w:tc>
+      </w:tr>
+      <w:tr>
+        <w:tc>
+          <w:tcPr>
+            <w:cnfStyle w:val="000010000000" w:firstRow="0" w:lastRow="0" w:firstColumn="0" w:lastColumn="0" w:oddVBand="1" w:evenVBand="0" w:oddHBand="0" w:evenHBand="0" w:firstRowFirstColumn="0" w:firstRowLastColumn="0" w:lastRowFirstColumn="0" w:lastRowLastColumn="0"/>
+            <w:tcW w:w="1098" w:type="dxa"/>
+          </w:tcPr>
+          <w:p>
+            <w:pPr>
+              <w:pStyle w:val="TableText"/>
+              <w:spacing w:line="240" w:lineRule="exact"/>
+              <w:ind w:left="91" w:right="89"/>
+              <w:rPr>
+                <w:rFonts w:ascii="Arial" w:hAnsi="Arial" w:cs="Arial"/>
+                <w:sz w:val="22"/>
+                <w:szCs w:val="22"/>
+                <w:lang w:val="sr-Latn-RS"/>
+              </w:rPr>
+            </w:pPr>
+            <w:r>
+              <w:rPr>
+                <w:rFonts w:ascii="Arial" w:hAnsi="Arial" w:cs="Arial"/>
+                <w:sz w:val="22"/>
+                <w:szCs w:val="22"/>
+                <w:lang w:val="sr-Latn-RS"/>
+              </w:rPr>
+              <w:t>BR-5</w:t>
+            </w:r>
+          </w:p>
+        </w:tc>
+        <w:tc>
+          <w:tcPr>
+            <w:tcW w:w="3690" w:type="dxa"/>
+          </w:tcPr>
+          <w:p>
+            <w:pPr>
+              <w:pStyle w:val="TableText"/>
+              <w:spacing w:line="240" w:lineRule="exact"/>
+              <w:ind w:left="91" w:right="99"/>
+              <w:cnfStyle w:val="000000000000" w:firstRow="0" w:lastRow="0" w:firstColumn="0" w:lastColumn="0" w:oddVBand="0" w:evenVBand="0" w:oddHBand="0" w:evenHBand="0" w:firstRowFirstColumn="0" w:firstRowLastColumn="0" w:lastRowFirstColumn="0" w:lastRowLastColumn="0"/>
+              <w:rPr>
+                <w:rFonts w:ascii="Arial" w:hAnsi="Arial" w:cs="Arial"/>
+                <w:lang w:val="sr-Latn-RS"/>
+              </w:rPr>
+            </w:pPr>
+            <w:r>
+              <w:rPr>
+                <w:rFonts w:ascii="Arial" w:hAnsi="Arial" w:cs="Arial"/>
+                <w:lang w:val="sr-Latn-RS"/>
+              </w:rPr>
+              <w:t>Korisnik se slaze sa uslovom da ce osetljive podatke kao sto je platna kartica, cuvati na sovju odgovornost u bazi podataka, u slucaju da je to podatak koji ce se cuvati.</w:t>
+            </w:r>
+          </w:p>
+        </w:tc>
+        <w:tc>
+          <w:tcPr>
+            <w:cnfStyle w:val="000010000000" w:firstRow="0" w:lastRow="0" w:firstColumn="0" w:lastColumn="0" w:oddVBand="1" w:evenVBand="0" w:oddHBand="0" w:evenHBand="0" w:firstRowFirstColumn="0" w:firstRowLastColumn="0" w:lastRowFirstColumn="0" w:lastRowLastColumn="0"/>
+            <w:tcW w:w="1620" w:type="dxa"/>
+          </w:tcPr>
+          <w:p>
+            <w:pPr>
+              <w:pStyle w:val="TableText"/>
+              <w:spacing w:line="240" w:lineRule="exact"/>
+              <w:ind w:left="81" w:right="103"/>
+              <w:rPr>
+                <w:rFonts w:ascii="Arial" w:hAnsi="Arial" w:cs="Arial"/>
+                <w:sz w:val="22"/>
+                <w:szCs w:val="22"/>
+                <w:lang w:val="sr-Latn-RS"/>
+              </w:rPr>
+            </w:pPr>
+            <w:r>
+              <w:rPr>
+                <w:rFonts w:ascii="Arial" w:hAnsi="Arial" w:cs="Arial"/>
+                <w:sz w:val="22"/>
+                <w:szCs w:val="22"/>
+                <w:lang w:val="sr-Latn-RS"/>
+              </w:rPr>
+              <w:t>Č</w:t>
+            </w:r>
+            <w:r>
+              <w:rPr>
+                <w:rFonts w:ascii="Arial" w:hAnsi="Arial" w:cs="Arial"/>
+                <w:sz w:val="22"/>
+                <w:szCs w:val="22"/>
+                <w:lang w:val="sr-Latn-RS"/>
+              </w:rPr>
+              <w:t>injenica</w:t>
+            </w:r>
+          </w:p>
+        </w:tc>
+        <w:tc>
+          <w:tcPr>
+            <w:tcW w:w="1620" w:type="dxa"/>
+          </w:tcPr>
+          <w:p>
+            <w:pPr>
+              <w:pStyle w:val="TableText"/>
+              <w:spacing w:line="240" w:lineRule="exact"/>
+              <w:ind w:left="77" w:right="88"/>
+              <w:cnfStyle w:val="000000000000" w:firstRow="0" w:lastRow="0" w:firstColumn="0" w:lastColumn="0" w:oddVBand="0" w:evenVBand="0" w:oddHBand="0" w:evenHBand="0" w:firstRowFirstColumn="0" w:firstRowLastColumn="0" w:lastRowFirstColumn="0" w:lastRowLastColumn="0"/>
+              <w:rPr>
+                <w:rFonts w:ascii="Arial" w:hAnsi="Arial" w:cs="Arial"/>
+                <w:sz w:val="22"/>
+                <w:szCs w:val="22"/>
+                <w:lang w:val="sr-Latn-RS"/>
+              </w:rPr>
+            </w:pPr>
+            <w:r>
+              <w:rPr>
+                <w:rFonts w:ascii="Arial" w:hAnsi="Arial" w:cs="Arial"/>
+                <w:sz w:val="22"/>
+                <w:szCs w:val="22"/>
+                <w:lang w:val="sr-Latn-RS"/>
+              </w:rPr>
+              <w:t>Statično</w:t>
+            </w:r>
+          </w:p>
+        </w:tc>
+        <w:tc>
+          <w:tcPr>
+            <w:cnfStyle w:val="000010000000" w:firstRow="0" w:lastRow="0" w:firstColumn="0" w:lastColumn="0" w:oddVBand="1" w:evenVBand="0" w:oddHBand="0" w:evenHBand="0" w:firstRowFirstColumn="0" w:firstRowLastColumn="0" w:lastRowFirstColumn="0" w:lastRowLastColumn="0"/>
+            <w:tcW w:w="1844" w:type="dxa"/>
+          </w:tcPr>
+          <w:p>
+            <w:pPr>
+              <w:pStyle w:val="TableText"/>
+              <w:spacing w:line="240" w:lineRule="exact"/>
+              <w:ind w:left="92" w:right="98"/>
+              <w:rPr>
+                <w:rFonts w:ascii="Arial" w:hAnsi="Arial" w:cs="Arial"/>
+                <w:sz w:val="22"/>
+                <w:szCs w:val="22"/>
+              </w:rPr>
+            </w:pPr>
+            <w:r>
+              <w:rPr>
+                <w:rFonts w:ascii="Arial" w:hAnsi="Arial" w:cs="Arial"/>
+                <w:sz w:val="22"/>
+                <w:szCs w:val="22"/>
+                <w:lang w:val="sr-Latn-RS"/>
+              </w:rPr>
+              <w:t>Naša kompanija</w:t>
             </w:r>
           </w:p>
         </w:tc>

--- a/2. Godina/SE222 - Inzenjerstvo Zahteva/Projekat/SE322-Projekat-PetarOtovic5460/SE322-Projekat-PetarOtovic5460-Katalog Poslovnih Pravila.docx
+++ b/2. Godina/SE222 - Inzenjerstvo Zahteva/Projekat/SE322-Projekat-PetarOtovic5460/SE322-Projekat-PetarOtovic5460-Katalog Poslovnih Pravila.docx
@@ -925,6 +925,454 @@
                 <w:lang w:val="sr-Latn-RS"/>
               </w:rPr>
               <w:t>Naša kompanija</w:t>
+            </w:r>
+          </w:p>
+        </w:tc>
+      </w:tr>
+      <w:tr>
+        <w:trPr>
+          <w:cnfStyle w:val="000000100000" w:firstRow="0" w:lastRow="0" w:firstColumn="0" w:lastColumn="0" w:oddVBand="0" w:evenVBand="0" w:oddHBand="1" w:evenHBand="0" w:firstRowFirstColumn="0" w:firstRowLastColumn="0" w:lastRowFirstColumn="0" w:lastRowLastColumn="0"/>
+        </w:trPr>
+        <w:tc>
+          <w:tcPr>
+            <w:cnfStyle w:val="000010000000" w:firstRow="0" w:lastRow="0" w:firstColumn="0" w:lastColumn="0" w:oddVBand="1" w:evenVBand="0" w:oddHBand="0" w:evenHBand="0" w:firstRowFirstColumn="0" w:firstRowLastColumn="0" w:lastRowFirstColumn="0" w:lastRowLastColumn="0"/>
+            <w:tcW w:w="1098" w:type="dxa"/>
+          </w:tcPr>
+          <w:p>
+            <w:pPr>
+              <w:pStyle w:val="TableText"/>
+              <w:spacing w:line="240" w:lineRule="exact"/>
+              <w:ind w:left="91" w:right="89"/>
+              <w:rPr>
+                <w:rFonts w:ascii="Arial" w:hAnsi="Arial" w:cs="Arial"/>
+                <w:sz w:val="22"/>
+                <w:szCs w:val="22"/>
+                <w:lang w:val="sr-Latn-RS"/>
+              </w:rPr>
+            </w:pPr>
+            <w:r>
+              <w:rPr>
+                <w:rFonts w:ascii="Arial" w:hAnsi="Arial" w:cs="Arial"/>
+                <w:sz w:val="22"/>
+                <w:szCs w:val="22"/>
+                <w:lang w:val="sr-Latn-RS"/>
+              </w:rPr>
+              <w:t>BR-6</w:t>
+            </w:r>
+          </w:p>
+        </w:tc>
+        <w:tc>
+          <w:tcPr>
+            <w:tcW w:w="3690" w:type="dxa"/>
+          </w:tcPr>
+          <w:p>
+            <w:pPr>
+              <w:pStyle w:val="TableText"/>
+              <w:spacing w:line="240" w:lineRule="exact"/>
+              <w:ind w:left="91" w:right="99"/>
+              <w:cnfStyle w:val="000000100000" w:firstRow="0" w:lastRow="0" w:firstColumn="0" w:lastColumn="0" w:oddVBand="0" w:evenVBand="0" w:oddHBand="1" w:evenHBand="0" w:firstRowFirstColumn="0" w:firstRowLastColumn="0" w:lastRowFirstColumn="0" w:lastRowLastColumn="0"/>
+              <w:rPr>
+                <w:rFonts w:ascii="Arial" w:hAnsi="Arial" w:cs="Arial"/>
+                <w:lang w:val="sr-Latn-RS"/>
+              </w:rPr>
+            </w:pPr>
+            <w:r>
+              <w:rPr>
+                <w:rFonts w:ascii="Arial" w:hAnsi="Arial" w:cs="Arial"/>
+                <w:lang w:val="sr-Latn-RS"/>
+              </w:rPr>
+              <w:t>Sistem mora prijaviti kada je 90% kapaciteta hardvera popunjeno.</w:t>
+            </w:r>
+          </w:p>
+        </w:tc>
+        <w:tc>
+          <w:tcPr>
+            <w:cnfStyle w:val="000010000000" w:firstRow="0" w:lastRow="0" w:firstColumn="0" w:lastColumn="0" w:oddVBand="1" w:evenVBand="0" w:oddHBand="0" w:evenHBand="0" w:firstRowFirstColumn="0" w:firstRowLastColumn="0" w:lastRowFirstColumn="0" w:lastRowLastColumn="0"/>
+            <w:tcW w:w="1620" w:type="dxa"/>
+          </w:tcPr>
+          <w:p>
+            <w:pPr>
+              <w:pStyle w:val="TableText"/>
+              <w:spacing w:line="240" w:lineRule="exact"/>
+              <w:ind w:left="81" w:right="103"/>
+              <w:rPr>
+                <w:rFonts w:ascii="Arial" w:hAnsi="Arial" w:cs="Arial"/>
+                <w:sz w:val="22"/>
+                <w:szCs w:val="22"/>
+                <w:lang w:val="sr-Latn-RS"/>
+              </w:rPr>
+            </w:pPr>
+            <w:r>
+              <w:rPr>
+                <w:rFonts w:ascii="Arial" w:hAnsi="Arial" w:cs="Arial"/>
+                <w:sz w:val="22"/>
+                <w:szCs w:val="22"/>
+                <w:lang w:val="sr-Latn-RS"/>
+              </w:rPr>
+              <w:t>Cinjenica</w:t>
+            </w:r>
+          </w:p>
+        </w:tc>
+        <w:tc>
+          <w:tcPr>
+            <w:tcW w:w="1620" w:type="dxa"/>
+          </w:tcPr>
+          <w:p>
+            <w:pPr>
+              <w:pStyle w:val="TableText"/>
+              <w:spacing w:line="240" w:lineRule="exact"/>
+              <w:ind w:left="77" w:right="88"/>
+              <w:cnfStyle w:val="000000100000" w:firstRow="0" w:lastRow="0" w:firstColumn="0" w:lastColumn="0" w:oddVBand="0" w:evenVBand="0" w:oddHBand="1" w:evenHBand="0" w:firstRowFirstColumn="0" w:firstRowLastColumn="0" w:lastRowFirstColumn="0" w:lastRowLastColumn="0"/>
+              <w:rPr>
+                <w:rFonts w:ascii="Arial" w:hAnsi="Arial" w:cs="Arial"/>
+                <w:sz w:val="22"/>
+                <w:szCs w:val="22"/>
+                <w:lang w:val="sr-Latn-RS"/>
+              </w:rPr>
+            </w:pPr>
+            <w:r>
+              <w:rPr>
+                <w:rFonts w:ascii="Arial" w:hAnsi="Arial" w:cs="Arial"/>
+                <w:sz w:val="22"/>
+                <w:szCs w:val="22"/>
+                <w:lang w:val="sr-Latn-RS"/>
+              </w:rPr>
+              <w:t>Dinamicno</w:t>
+            </w:r>
+          </w:p>
+        </w:tc>
+        <w:tc>
+          <w:tcPr>
+            <w:cnfStyle w:val="000010000000" w:firstRow="0" w:lastRow="0" w:firstColumn="0" w:lastColumn="0" w:oddVBand="1" w:evenVBand="0" w:oddHBand="0" w:evenHBand="0" w:firstRowFirstColumn="0" w:firstRowLastColumn="0" w:lastRowFirstColumn="0" w:lastRowLastColumn="0"/>
+            <w:tcW w:w="1844" w:type="dxa"/>
+          </w:tcPr>
+          <w:p>
+            <w:pPr>
+              <w:pStyle w:val="TableText"/>
+              <w:spacing w:line="240" w:lineRule="exact"/>
+              <w:ind w:left="92" w:right="98"/>
+              <w:rPr>
+                <w:rFonts w:ascii="Arial" w:hAnsi="Arial" w:cs="Arial"/>
+                <w:sz w:val="22"/>
+                <w:szCs w:val="22"/>
+                <w:lang w:val="sr-Latn-RS"/>
+              </w:rPr>
+            </w:pPr>
+            <w:r>
+              <w:rPr>
+                <w:rFonts w:ascii="Arial" w:hAnsi="Arial" w:cs="Arial"/>
+                <w:sz w:val="22"/>
+                <w:szCs w:val="22"/>
+                <w:lang w:val="sr-Latn-RS"/>
+              </w:rPr>
+              <w:t>Nasa kompanija</w:t>
+            </w:r>
+          </w:p>
+        </w:tc>
+      </w:tr>
+      <w:tr>
+        <w:tc>
+          <w:tcPr>
+            <w:cnfStyle w:val="000010000000" w:firstRow="0" w:lastRow="0" w:firstColumn="0" w:lastColumn="0" w:oddVBand="1" w:evenVBand="0" w:oddHBand="0" w:evenHBand="0" w:firstRowFirstColumn="0" w:firstRowLastColumn="0" w:lastRowFirstColumn="0" w:lastRowLastColumn="0"/>
+            <w:tcW w:w="1098" w:type="dxa"/>
+          </w:tcPr>
+          <w:p>
+            <w:pPr>
+              <w:pStyle w:val="TableText"/>
+              <w:spacing w:line="240" w:lineRule="exact"/>
+              <w:ind w:left="91" w:right="89"/>
+              <w:rPr>
+                <w:rFonts w:ascii="Arial" w:hAnsi="Arial" w:cs="Arial"/>
+                <w:sz w:val="22"/>
+                <w:szCs w:val="22"/>
+                <w:lang w:val="sr-Latn-RS"/>
+              </w:rPr>
+            </w:pPr>
+            <w:r>
+              <w:rPr>
+                <w:rFonts w:ascii="Arial" w:hAnsi="Arial" w:cs="Arial"/>
+                <w:sz w:val="22"/>
+                <w:szCs w:val="22"/>
+                <w:lang w:val="sr-Latn-RS"/>
+              </w:rPr>
+              <w:t>BR-7</w:t>
+            </w:r>
+          </w:p>
+        </w:tc>
+        <w:tc>
+          <w:tcPr>
+            <w:tcW w:w="3690" w:type="dxa"/>
+          </w:tcPr>
+          <w:p>
+            <w:pPr>
+              <w:pStyle w:val="TableText"/>
+              <w:spacing w:line="240" w:lineRule="exact"/>
+              <w:ind w:left="91" w:right="99"/>
+              <w:cnfStyle w:val="000000000000" w:firstRow="0" w:lastRow="0" w:firstColumn="0" w:lastColumn="0" w:oddVBand="0" w:evenVBand="0" w:oddHBand="0" w:evenHBand="0" w:firstRowFirstColumn="0" w:firstRowLastColumn="0" w:lastRowFirstColumn="0" w:lastRowLastColumn="0"/>
+              <w:rPr>
+                <w:rFonts w:ascii="Arial" w:hAnsi="Arial" w:cs="Arial"/>
+                <w:lang w:val="sr-Latn-RS"/>
+              </w:rPr>
+            </w:pPr>
+            <w:r>
+              <w:rPr>
+                <w:rFonts w:ascii="Arial" w:hAnsi="Arial" w:cs="Arial"/>
+                <w:lang w:val="sr-Latn-RS"/>
+              </w:rPr>
+              <w:t xml:space="preserve">Sistem mora da salje jednom mesecno </w:t>
+            </w:r>
+            <w:r>
+              <w:rPr>
+                <w:rFonts w:ascii="Arial" w:hAnsi="Arial" w:cs="Arial"/>
+                <w:lang w:val="sr-Latn-RS"/>
+              </w:rPr>
+              <w:t>izvestaj o statistici (</w:t>
+            </w:r>
+            <w:r>
+              <w:rPr>
+                <w:rFonts w:ascii="Arial" w:hAnsi="Arial" w:cs="Arial"/>
+                <w:lang w:val="sr-Latn-RS"/>
+              </w:rPr>
+              <w:t>statistiku</w:t>
+            </w:r>
+            <w:r>
+              <w:rPr>
+                <w:rFonts w:ascii="Arial" w:hAnsi="Arial" w:cs="Arial"/>
+                <w:lang w:val="sr-Latn-RS"/>
+              </w:rPr>
+              <w:t>) svakom korisniku u vidu mejla</w:t>
+            </w:r>
+            <w:r>
+              <w:rPr>
+                <w:rFonts w:ascii="Arial" w:hAnsi="Arial" w:cs="Arial"/>
+                <w:lang w:val="sr-Latn-RS"/>
+              </w:rPr>
+              <w:t>.</w:t>
+            </w:r>
+          </w:p>
+        </w:tc>
+        <w:tc>
+          <w:tcPr>
+            <w:cnfStyle w:val="000010000000" w:firstRow="0" w:lastRow="0" w:firstColumn="0" w:lastColumn="0" w:oddVBand="1" w:evenVBand="0" w:oddHBand="0" w:evenHBand="0" w:firstRowFirstColumn="0" w:firstRowLastColumn="0" w:lastRowFirstColumn="0" w:lastRowLastColumn="0"/>
+            <w:tcW w:w="1620" w:type="dxa"/>
+          </w:tcPr>
+          <w:p>
+            <w:pPr>
+              <w:pStyle w:val="TableText"/>
+              <w:spacing w:line="240" w:lineRule="exact"/>
+              <w:ind w:left="81" w:right="103"/>
+              <w:rPr>
+                <w:rFonts w:ascii="Arial" w:hAnsi="Arial" w:cs="Arial"/>
+                <w:sz w:val="22"/>
+                <w:szCs w:val="22"/>
+                <w:lang w:val="sr-Latn-RS"/>
+              </w:rPr>
+            </w:pPr>
+            <w:r>
+              <w:rPr>
+                <w:rFonts w:ascii="Arial" w:hAnsi="Arial" w:cs="Arial"/>
+                <w:sz w:val="22"/>
+                <w:szCs w:val="22"/>
+                <w:lang w:val="sr-Latn-RS"/>
+              </w:rPr>
+              <w:t>Cinjenica</w:t>
+            </w:r>
+          </w:p>
+        </w:tc>
+        <w:tc>
+          <w:tcPr>
+            <w:tcW w:w="1620" w:type="dxa"/>
+          </w:tcPr>
+          <w:p>
+            <w:pPr>
+              <w:pStyle w:val="TableText"/>
+              <w:spacing w:line="240" w:lineRule="exact"/>
+              <w:ind w:left="77" w:right="88"/>
+              <w:cnfStyle w:val="000000000000" w:firstRow="0" w:lastRow="0" w:firstColumn="0" w:lastColumn="0" w:oddVBand="0" w:evenVBand="0" w:oddHBand="0" w:evenHBand="0" w:firstRowFirstColumn="0" w:firstRowLastColumn="0" w:lastRowFirstColumn="0" w:lastRowLastColumn="0"/>
+              <w:rPr>
+                <w:rFonts w:ascii="Arial" w:hAnsi="Arial" w:cs="Arial"/>
+                <w:sz w:val="22"/>
+                <w:szCs w:val="22"/>
+                <w:lang w:val="sr-Latn-RS"/>
+              </w:rPr>
+            </w:pPr>
+            <w:r>
+              <w:rPr>
+                <w:rFonts w:ascii="Arial" w:hAnsi="Arial" w:cs="Arial"/>
+                <w:sz w:val="22"/>
+                <w:szCs w:val="22"/>
+                <w:lang w:val="sr-Latn-RS"/>
+              </w:rPr>
+              <w:t>Dinamicno</w:t>
+            </w:r>
+          </w:p>
+        </w:tc>
+        <w:tc>
+          <w:tcPr>
+            <w:cnfStyle w:val="000010000000" w:firstRow="0" w:lastRow="0" w:firstColumn="0" w:lastColumn="0" w:oddVBand="1" w:evenVBand="0" w:oddHBand="0" w:evenHBand="0" w:firstRowFirstColumn="0" w:firstRowLastColumn="0" w:lastRowFirstColumn="0" w:lastRowLastColumn="0"/>
+            <w:tcW w:w="1844" w:type="dxa"/>
+          </w:tcPr>
+          <w:p>
+            <w:pPr>
+              <w:pStyle w:val="TableText"/>
+              <w:spacing w:line="240" w:lineRule="exact"/>
+              <w:ind w:left="92" w:right="98"/>
+              <w:rPr>
+                <w:rFonts w:ascii="Arial" w:hAnsi="Arial" w:cs="Arial"/>
+                <w:sz w:val="22"/>
+                <w:szCs w:val="22"/>
+                <w:lang w:val="sr-Latn-RS"/>
+              </w:rPr>
+            </w:pPr>
+            <w:r>
+              <w:rPr>
+                <w:rFonts w:ascii="Arial" w:hAnsi="Arial" w:cs="Arial"/>
+                <w:sz w:val="22"/>
+                <w:szCs w:val="22"/>
+                <w:lang w:val="sr-Latn-RS"/>
+              </w:rPr>
+              <w:t>Nasa kompanija</w:t>
+            </w:r>
+          </w:p>
+        </w:tc>
+      </w:tr>
+      <w:tr>
+        <w:trPr>
+          <w:cnfStyle w:val="000000100000" w:firstRow="0" w:lastRow="0" w:firstColumn="0" w:lastColumn="0" w:oddVBand="0" w:evenVBand="0" w:oddHBand="1" w:evenHBand="0" w:firstRowFirstColumn="0" w:firstRowLastColumn="0" w:lastRowFirstColumn="0" w:lastRowLastColumn="0"/>
+        </w:trPr>
+        <w:tc>
+          <w:tcPr>
+            <w:cnfStyle w:val="000010000000" w:firstRow="0" w:lastRow="0" w:firstColumn="0" w:lastColumn="0" w:oddVBand="1" w:evenVBand="0" w:oddHBand="0" w:evenHBand="0" w:firstRowFirstColumn="0" w:firstRowLastColumn="0" w:lastRowFirstColumn="0" w:lastRowLastColumn="0"/>
+            <w:tcW w:w="1098" w:type="dxa"/>
+          </w:tcPr>
+          <w:p>
+            <w:pPr>
+              <w:pStyle w:val="TableText"/>
+              <w:spacing w:line="240" w:lineRule="exact"/>
+              <w:ind w:left="91" w:right="89"/>
+              <w:rPr>
+                <w:rFonts w:ascii="Arial" w:hAnsi="Arial" w:cs="Arial"/>
+                <w:sz w:val="22"/>
+                <w:szCs w:val="22"/>
+                <w:lang w:val="sr-Latn-RS"/>
+              </w:rPr>
+            </w:pPr>
+            <w:r>
+              <w:rPr>
+                <w:rFonts w:ascii="Arial" w:hAnsi="Arial" w:cs="Arial"/>
+                <w:sz w:val="22"/>
+                <w:szCs w:val="22"/>
+                <w:lang w:val="sr-Latn-RS"/>
+              </w:rPr>
+              <w:t>BR-8</w:t>
+            </w:r>
+          </w:p>
+        </w:tc>
+        <w:tc>
+          <w:tcPr>
+            <w:tcW w:w="3690" w:type="dxa"/>
+          </w:tcPr>
+          <w:p>
+            <w:pPr>
+              <w:pStyle w:val="TableText"/>
+              <w:spacing w:line="240" w:lineRule="exact"/>
+              <w:ind w:left="91" w:right="99"/>
+              <w:cnfStyle w:val="000000100000" w:firstRow="0" w:lastRow="0" w:firstColumn="0" w:lastColumn="0" w:oddVBand="0" w:evenVBand="0" w:oddHBand="1" w:evenHBand="0" w:firstRowFirstColumn="0" w:firstRowLastColumn="0" w:lastRowFirstColumn="0" w:lastRowLastColumn="0"/>
+              <w:rPr>
+                <w:rFonts w:ascii="Arial" w:hAnsi="Arial" w:cs="Arial"/>
+                <w:lang w:val="sr-Latn-RS"/>
+              </w:rPr>
+            </w:pPr>
+            <w:r>
+              <w:rPr>
+                <w:rFonts w:ascii="Arial" w:hAnsi="Arial" w:cs="Arial"/>
+                <w:lang w:val="sr-Latn-RS"/>
+              </w:rPr>
+              <w:t>Svaki podatak upisan u bazi podataka mora biti enkriptovan.</w:t>
+            </w:r>
+          </w:p>
+        </w:tc>
+        <w:tc>
+          <w:tcPr>
+            <w:cnfStyle w:val="000010000000" w:firstRow="0" w:lastRow="0" w:firstColumn="0" w:lastColumn="0" w:oddVBand="1" w:evenVBand="0" w:oddHBand="0" w:evenHBand="0" w:firstRowFirstColumn="0" w:firstRowLastColumn="0" w:lastRowFirstColumn="0" w:lastRowLastColumn="0"/>
+            <w:tcW w:w="1620" w:type="dxa"/>
+          </w:tcPr>
+          <w:p>
+            <w:pPr>
+              <w:pStyle w:val="TableText"/>
+              <w:spacing w:line="240" w:lineRule="exact"/>
+              <w:ind w:left="81" w:right="103"/>
+              <w:rPr>
+                <w:rFonts w:ascii="Arial" w:hAnsi="Arial" w:cs="Arial"/>
+                <w:sz w:val="22"/>
+                <w:szCs w:val="22"/>
+                <w:lang w:val="sr-Latn-RS"/>
+              </w:rPr>
+            </w:pPr>
+            <w:r>
+              <w:rPr>
+                <w:rFonts w:ascii="Arial" w:hAnsi="Arial" w:cs="Arial"/>
+                <w:sz w:val="22"/>
+                <w:szCs w:val="22"/>
+                <w:lang w:val="sr-Latn-RS"/>
+              </w:rPr>
+              <w:t xml:space="preserve">Cinjenica </w:t>
+            </w:r>
+          </w:p>
+        </w:tc>
+        <w:tc>
+          <w:tcPr>
+            <w:tcW w:w="1620" w:type="dxa"/>
+          </w:tcPr>
+          <w:p>
+            <w:pPr>
+              <w:pStyle w:val="TableText"/>
+              <w:spacing w:line="240" w:lineRule="exact"/>
+              <w:ind w:left="77" w:right="88"/>
+              <w:cnfStyle w:val="000000100000" w:firstRow="0" w:lastRow="0" w:firstColumn="0" w:lastColumn="0" w:oddVBand="0" w:evenVBand="0" w:oddHBand="1" w:evenHBand="0" w:firstRowFirstColumn="0" w:firstRowLastColumn="0" w:lastRowFirstColumn="0" w:lastRowLastColumn="0"/>
+              <w:rPr>
+                <w:rFonts w:ascii="Arial" w:hAnsi="Arial" w:cs="Arial"/>
+                <w:sz w:val="22"/>
+                <w:szCs w:val="22"/>
+                <w:lang w:val="sr-Latn-RS"/>
+              </w:rPr>
+            </w:pPr>
+            <w:r>
+              <w:rPr>
+                <w:rFonts w:ascii="Arial" w:hAnsi="Arial" w:cs="Arial"/>
+                <w:sz w:val="22"/>
+                <w:szCs w:val="22"/>
+                <w:lang w:val="sr-Latn-RS"/>
+              </w:rPr>
+              <w:t>Staticno</w:t>
+            </w:r>
+          </w:p>
+        </w:tc>
+        <w:tc>
+          <w:tcPr>
+            <w:cnfStyle w:val="000010000000" w:firstRow="0" w:lastRow="0" w:firstColumn="0" w:lastColumn="0" w:oddVBand="1" w:evenVBand="0" w:oddHBand="0" w:evenHBand="0" w:firstRowFirstColumn="0" w:firstRowLastColumn="0" w:lastRowFirstColumn="0" w:lastRowLastColumn="0"/>
+            <w:tcW w:w="1844" w:type="dxa"/>
+          </w:tcPr>
+          <w:p>
+            <w:pPr>
+              <w:pStyle w:val="TableText"/>
+              <w:spacing w:line="240" w:lineRule="exact"/>
+              <w:ind w:left="92" w:right="98"/>
+              <w:rPr>
+                <w:rFonts w:ascii="Arial" w:hAnsi="Arial" w:cs="Arial"/>
+                <w:sz w:val="22"/>
+                <w:szCs w:val="22"/>
+                <w:lang w:val="sr-Latn-RS"/>
+              </w:rPr>
+            </w:pPr>
+            <w:r>
+              <w:rPr>
+                <w:rFonts w:ascii="Arial" w:hAnsi="Arial" w:cs="Arial"/>
+                <w:sz w:val="22"/>
+                <w:szCs w:val="22"/>
+                <w:lang w:val="sr-Latn-RS"/>
+              </w:rPr>
+              <w:t>Nasa kompanija</w:t>
             </w:r>
           </w:p>
         </w:tc>
